--- a/report.docx
+++ b/report.docx
@@ -5,11 +5,78 @@
     <w:p>
       <w:pPr>
         <w:rPr>
+          <w:rFonts w:ascii="Calibri Light" w:hAnsi="Calibri Light" w:cs="Calibri Light"/>
+          <w:sz w:val="24"/>
+          <w:szCs w:val="24"/>
+        </w:rPr>
+      </w:pPr>
+      <w:r>
+        <w:rPr>
+          <w:rFonts w:ascii="Calibri Light" w:hAnsi="Calibri Light" w:cs="Calibri Light"/>
+          <w:sz w:val="24"/>
+          <w:szCs w:val="24"/>
           <w:u w:val="single"/>
         </w:rPr>
-      </w:pPr>
-      <w:bookmarkStart w:id="0" w:name="_GoBack"/>
-      <w:bookmarkEnd w:id="0"/>
+        <w:t>Background</w:t>
+      </w:r>
+      <w:r>
+        <w:rPr>
+          <w:rFonts w:ascii="Calibri Light" w:hAnsi="Calibri Light" w:cs="Calibri Light"/>
+          <w:sz w:val="24"/>
+          <w:szCs w:val="24"/>
+        </w:rPr>
+        <w:t>:</w:t>
+      </w:r>
+    </w:p>
+    <w:p>
+      <w:pPr>
+        <w:rPr>
+          <w:rFonts w:ascii="Calibri Light" w:hAnsi="Calibri Light" w:cs="Calibri Light"/>
+          <w:sz w:val="24"/>
+          <w:szCs w:val="24"/>
+        </w:rPr>
+      </w:pPr>
+      <w:r>
+        <w:rPr>
+          <w:rFonts w:ascii="Calibri Light" w:hAnsi="Calibri Light" w:cs="Calibri Light"/>
+          <w:sz w:val="24"/>
+          <w:szCs w:val="24"/>
+        </w:rPr>
+        <w:t xml:space="preserve">The variables taken into consideration in this model are the size of the claim, the size of the premium and the probability of a customer making a claim. The size of the </w:t>
+      </w:r>
+      <w:proofErr w:type="gramStart"/>
+      <w:r>
+        <w:rPr>
+          <w:rFonts w:ascii="Calibri Light" w:hAnsi="Calibri Light" w:cs="Calibri Light"/>
+          <w:sz w:val="24"/>
+          <w:szCs w:val="24"/>
+        </w:rPr>
+        <w:t>claim ,denoted</w:t>
+      </w:r>
+      <w:proofErr w:type="gramEnd"/>
+      <w:r>
+        <w:rPr>
+          <w:rFonts w:ascii="Calibri Light" w:hAnsi="Calibri Light" w:cs="Calibri Light"/>
+          <w:sz w:val="24"/>
+          <w:szCs w:val="24"/>
+        </w:rPr>
+        <w:t xml:space="preserve"> by X, is drawn from a Pareto Distribution with the density function below;</w:t>
+      </w:r>
+    </w:p>
+    <w:p>
+      <w:pPr>
+        <w:rPr>
+          <w:sz w:val="24"/>
+          <w:szCs w:val="24"/>
+        </w:rPr>
+      </w:pPr>
+    </w:p>
+    <w:p>
+      <w:pPr>
+        <w:rPr>
+          <w:u w:val="single"/>
+        </w:rPr>
+      </w:pPr>
     </w:p>
     <w:p>
       <w:pPr>
@@ -54,7 +121,7 @@
     </w:p>
     <w:p>
       <w:pPr>
-        <w:pStyle w:val="a3"/>
+        <w:pStyle w:val="ListParagraph"/>
         <w:ind w:left="360" w:firstLineChars="0" w:firstLine="0"/>
         <w:rPr>
           <w:u w:val="single"/>
@@ -607,7 +674,7 @@
     </w:p>
     <w:p>
       <w:pPr>
-        <w:pStyle w:val="a3"/>
+        <w:pStyle w:val="ListParagraph"/>
         <w:ind w:left="360" w:firstLineChars="0" w:firstLine="0"/>
       </w:pPr>
     </w:p>
@@ -1633,18 +1700,18 @@
             </w:rPr>
             <m:t xml:space="preserve"> </m:t>
           </m:r>
-          <w:bookmarkStart w:id="1" w:name="OLE_LINK3"/>
-          <w:bookmarkStart w:id="2" w:name="OLE_LINK4"/>
-          <w:bookmarkStart w:id="3" w:name="OLE_LINK5"/>
+          <w:bookmarkStart w:id="0" w:name="OLE_LINK3"/>
+          <w:bookmarkStart w:id="1" w:name="OLE_LINK4"/>
+          <w:bookmarkStart w:id="2" w:name="OLE_LINK5"/>
           <m:r>
             <w:rPr>
               <w:rFonts w:ascii="Cambria Math" w:hAnsi="Cambria Math"/>
             </w:rPr>
             <m:t>α&gt;1</m:t>
           </m:r>
+          <w:bookmarkEnd w:id="0"/>
           <w:bookmarkEnd w:id="1"/>
           <w:bookmarkEnd w:id="2"/>
-          <w:bookmarkEnd w:id="3"/>
           <m:r>
             <w:rPr>
               <w:rFonts w:ascii="Cambria Math" w:hAnsi="Cambria Math"/>
@@ -1748,7 +1815,7 @@
     </w:p>
     <w:p>
       <w:pPr>
-        <w:pStyle w:val="a3"/>
+        <w:pStyle w:val="ListParagraph"/>
         <w:ind w:left="360" w:firstLineChars="0" w:firstLine="0"/>
       </w:pPr>
     </w:p>
@@ -1789,7 +1856,7 @@
     </w:p>
     <w:p>
       <w:pPr>
-        <w:pStyle w:val="a3"/>
+        <w:pStyle w:val="ListParagraph"/>
         <w:ind w:left="360" w:firstLineChars="0" w:firstLine="0"/>
         <w:rPr>
           <w:u w:val="single"/>
@@ -1892,16 +1959,16 @@
                 </m:ctrlPr>
               </m:dPr>
               <m:e>
-                <w:bookmarkStart w:id="4" w:name="OLE_LINK6"/>
-                <w:bookmarkStart w:id="5" w:name="OLE_LINK7"/>
+                <w:bookmarkStart w:id="3" w:name="OLE_LINK6"/>
+                <w:bookmarkStart w:id="4" w:name="OLE_LINK7"/>
                 <m:r>
                   <w:rPr>
                     <w:rFonts w:ascii="Cambria Math" w:hAnsi="Cambria Math"/>
                   </w:rPr>
                   <m:t>x</m:t>
                 </m:r>
+                <w:bookmarkEnd w:id="3"/>
                 <w:bookmarkEnd w:id="4"/>
-                <w:bookmarkEnd w:id="5"/>
                 <m:r>
                   <w:rPr>
                     <w:rFonts w:ascii="Cambria Math" w:hAnsi="Cambria Math"/>
@@ -2014,16 +2081,16 @@
             </w:rPr>
             <m:t xml:space="preserve">Median of </m:t>
           </m:r>
-          <w:bookmarkStart w:id="6" w:name="OLE_LINK8"/>
-          <w:bookmarkStart w:id="7" w:name="OLE_LINK9"/>
+          <w:bookmarkStart w:id="5" w:name="OLE_LINK8"/>
+          <w:bookmarkStart w:id="6" w:name="OLE_LINK9"/>
           <m:r>
             <w:rPr>
               <w:rFonts w:ascii="Cambria Math" w:hAnsi="Cambria Math"/>
             </w:rPr>
             <m:t>X</m:t>
           </m:r>
+          <w:bookmarkEnd w:id="5"/>
           <w:bookmarkEnd w:id="6"/>
-          <w:bookmarkEnd w:id="7"/>
           <m:r>
             <w:rPr>
               <w:rFonts w:ascii="Cambria Math" w:hAnsi="Cambria Math"/>
@@ -2088,7 +2155,7 @@
     </w:p>
     <w:p>
       <w:pPr>
-        <w:pStyle w:val="a3"/>
+        <w:pStyle w:val="ListParagraph"/>
         <w:ind w:left="360" w:firstLineChars="0" w:firstLine="0"/>
         <w:rPr>
           <w:iCs/>
@@ -2494,7 +2561,6 @@
             <w:rPr>
               <w:rFonts w:ascii="Cambria Math" w:hAnsi="Cambria Math"/>
             </w:rPr>
-            <w:lastRenderedPageBreak/>
             <m:t>=</m:t>
           </m:r>
           <m:nary>
@@ -3950,7 +4016,7 @@
     </w:p>
     <w:p>
       <w:pPr>
-        <w:pStyle w:val="a3"/>
+        <w:pStyle w:val="ListParagraph"/>
         <w:ind w:left="360" w:firstLineChars="0" w:firstLine="0"/>
       </w:pPr>
     </w:p>
@@ -3971,7 +4037,7 @@
     </w:p>
     <w:p>
       <w:pPr>
-        <w:pStyle w:val="a3"/>
+        <w:pStyle w:val="ListParagraph"/>
         <w:ind w:left="360" w:firstLineChars="0" w:firstLine="0"/>
         <w:rPr>
           <w:b/>
@@ -3996,7 +4062,7 @@
     </w:p>
     <w:p>
       <w:pPr>
-        <w:pStyle w:val="a3"/>
+        <w:pStyle w:val="ListParagraph"/>
         <w:ind w:left="360" w:firstLineChars="0" w:firstLine="0"/>
       </w:pPr>
     </w:p>
@@ -4070,7 +4136,7 @@
     </w:p>
     <w:p>
       <w:pPr>
-        <w:pStyle w:val="a3"/>
+        <w:pStyle w:val="ListParagraph"/>
         <w:numPr>
           <w:ilvl w:val="0"/>
           <w:numId w:val="2"/>
@@ -4125,7 +4191,7 @@
     </w:p>
     <w:p>
       <w:pPr>
-        <w:pStyle w:val="a3"/>
+        <w:pStyle w:val="ListParagraph"/>
         <w:numPr>
           <w:ilvl w:val="0"/>
           <w:numId w:val="2"/>
@@ -4346,19 +4412,502 @@
     <w:p/>
     <w:p>
       <w:r>
-        <w:rPr>
-          <w:rFonts w:hint="eastAsia"/>
-        </w:rPr>
-        <w:t>#</w:t>
-      </w:r>
-      <w:r>
         <w:t>This can be done since F(x) is continuous and strictly increasing based on the restrictions imposed on the parameters.</w:t>
       </w:r>
+    </w:p>
+    <w:p/>
+    <w:p/>
+    <w:p>
+      <w:pPr>
+        <w:rPr>
+          <w:u w:val="single"/>
+        </w:rPr>
+      </w:pPr>
+      <w:r>
+        <w:rPr>
+          <w:u w:val="single"/>
+        </w:rPr>
+        <w:t>Simulation of 1000 values drawn from X</w:t>
+      </w:r>
+    </w:p>
+    <w:p>
+      <w:pPr>
+        <w:rPr>
+          <w:u w:val="single"/>
+        </w:rPr>
+      </w:pPr>
+    </w:p>
+    <w:p>
+      <w:pPr>
+        <w:rPr>
+          <w:u w:val="single"/>
+        </w:rPr>
+      </w:pPr>
+    </w:p>
+    <w:p/>
+    <w:p>
+      <w:pPr>
+        <w:rPr>
+          <w:u w:val="single"/>
+        </w:rPr>
+      </w:pPr>
+      <w:r>
+        <w:rPr>
+          <w:u w:val="single"/>
+        </w:rPr>
+        <w:t xml:space="preserve">Reasons for use of Pareto Distribution to describe </w:t>
+      </w:r>
+      <w:r>
+        <w:rPr>
+          <w:u w:val="single"/>
+        </w:rPr>
+        <w:t>size</w:t>
+      </w:r>
+      <w:r>
+        <w:rPr>
+          <w:u w:val="single"/>
+        </w:rPr>
+        <w:t xml:space="preserve"> of claims</w:t>
+      </w:r>
+    </w:p>
+    <w:p>
+      <w:pPr>
+        <w:rPr>
+          <w:u w:val="single"/>
+        </w:rPr>
+      </w:pPr>
+    </w:p>
+    <w:p>
+      <w:pPr>
+        <w:pStyle w:val="ListParagraph"/>
+        <w:numPr>
+          <w:ilvl w:val="0"/>
+          <w:numId w:val="5"/>
+        </w:numPr>
+        <w:ind w:firstLineChars="0"/>
+        <w:rPr>
+          <w:u w:val="single"/>
+        </w:rPr>
+      </w:pPr>
+      <w:r>
+        <w:t>The Pareto Distribution is positively skewed and has a heavy tail on the right.</w:t>
+      </w:r>
+    </w:p>
+    <w:p>
+      <w:pPr>
+        <w:ind w:left="1800"/>
+        <w:jc w:val="left"/>
+        <w:rPr>
+          <w:noProof/>
+        </w:rPr>
+      </w:pPr>
+      <w:r>
+        <w:rPr>
+          <w:noProof/>
+        </w:rPr>
+        <w:lastRenderedPageBreak/>
+        <w:drawing>
+          <wp:inline distT="0" distB="0" distL="0" distR="0" wp14:anchorId="156F7E89" wp14:editId="71561B8B">
+            <wp:extent cx="3230917" cy="1450975"/>
+            <wp:effectExtent l="0" t="0" r="7620" b="0"/>
+            <wp:docPr id="3" name="图片 2" descr="图片包含 游戏机&#10;&#10;描述已自动生成">
+              <a:extLst xmlns:a="http://schemas.openxmlformats.org/drawingml/2006/main">
+                <a:ext uri="{FF2B5EF4-FFF2-40B4-BE49-F238E27FC236}">
+                  <a16:creationId xmlns:a16="http://schemas.microsoft.com/office/drawing/2014/main" id="{D5F6C2F3-A69C-4C2C-91EB-4C668F2F0FE0}"/>
+                </a:ext>
+              </a:extLst>
+            </wp:docPr>
+            <wp:cNvGraphicFramePr>
+              <a:graphicFrameLocks xmlns:a="http://schemas.openxmlformats.org/drawingml/2006/main" noChangeAspect="1"/>
+            </wp:cNvGraphicFramePr>
+            <a:graphic xmlns:a="http://schemas.openxmlformats.org/drawingml/2006/main">
+              <a:graphicData uri="http://schemas.openxmlformats.org/drawingml/2006/picture">
+                <pic:pic xmlns:pic="http://schemas.openxmlformats.org/drawingml/2006/picture">
+                  <pic:nvPicPr>
+                    <pic:cNvPr id="3" name="图片 2" descr="图片包含 游戏机&#10;&#10;描述已自动生成">
+                      <a:extLst>
+                        <a:ext uri="{FF2B5EF4-FFF2-40B4-BE49-F238E27FC236}">
+                          <a16:creationId xmlns:a16="http://schemas.microsoft.com/office/drawing/2014/main" id="{D5F6C2F3-A69C-4C2C-91EB-4C668F2F0FE0}"/>
+                        </a:ext>
+                      </a:extLst>
+                    </pic:cNvPr>
+                    <pic:cNvPicPr>
+                      <a:picLocks noChangeAspect="1"/>
+                    </pic:cNvPicPr>
+                  </pic:nvPicPr>
+                  <pic:blipFill>
+                    <a:blip r:embed="rId5"/>
+                    <a:stretch>
+                      <a:fillRect/>
+                    </a:stretch>
+                  </pic:blipFill>
+                  <pic:spPr>
+                    <a:xfrm>
+                      <a:off x="0" y="0"/>
+                      <a:ext cx="3253254" cy="1461006"/>
+                    </a:xfrm>
+                    <a:prstGeom prst="rect">
+                      <a:avLst/>
+                    </a:prstGeom>
+                  </pic:spPr>
+                </pic:pic>
+              </a:graphicData>
+            </a:graphic>
+          </wp:inline>
+        </w:drawing>
+      </w:r>
+    </w:p>
+    <w:p>
+      <w:pPr>
+        <w:jc w:val="left"/>
+        <w:rPr>
+          <w:noProof/>
+        </w:rPr>
+      </w:pPr>
+      <w:r>
+        <w:rPr>
+          <w:noProof/>
+        </w:rPr>
+        <w:t xml:space="preserve">      </w:t>
+      </w:r>
+      <w:r>
+        <w:rPr>
+          <w:noProof/>
+        </w:rPr>
+        <w:t xml:space="preserve">For this reason, we use Pareto for insurance applications </w:t>
+      </w:r>
+      <w:r>
+        <w:rPr>
+          <w:noProof/>
+        </w:rPr>
+        <w:t xml:space="preserve">to model extreme    </w:t>
+      </w:r>
+    </w:p>
+    <w:p>
+      <w:pPr>
+        <w:jc w:val="left"/>
+        <w:rPr>
+          <w:noProof/>
+        </w:rPr>
+      </w:pPr>
+      <w:r>
+        <w:rPr>
+          <w:noProof/>
+        </w:rPr>
+        <w:t xml:space="preserve">      loss,especially for more risky types of insurance,</w:t>
+      </w:r>
+    </w:p>
+    <w:p>
+      <w:pPr>
+        <w:jc w:val="left"/>
+        <w:rPr>
+          <w:noProof/>
+        </w:rPr>
+      </w:pPr>
+    </w:p>
+    <w:p>
+      <w:pPr>
+        <w:pStyle w:val="ListParagraph"/>
+        <w:numPr>
+          <w:ilvl w:val="0"/>
+          <w:numId w:val="5"/>
+        </w:numPr>
+        <w:ind w:firstLineChars="0"/>
+        <w:jc w:val="left"/>
+        <w:rPr>
+          <w:noProof/>
+        </w:rPr>
+      </w:pPr>
+      <w:r>
+        <w:rPr>
+          <w:noProof/>
+        </w:rPr>
+        <w:t>It is a mixture of the exponential distribution with gamma mixing weights.</w:t>
+      </w:r>
+    </w:p>
+    <w:p>
+      <w:pPr>
+        <w:pStyle w:val="ListParagraph"/>
+        <w:numPr>
+          <w:ilvl w:val="0"/>
+          <w:numId w:val="5"/>
+        </w:numPr>
+        <w:ind w:firstLineChars="0"/>
+        <w:jc w:val="left"/>
+        <w:rPr>
+          <w:noProof/>
+        </w:rPr>
+      </w:pPr>
+      <w:r>
+        <w:rPr>
+          <w:noProof/>
+        </w:rPr>
+        <w:t>In financial applications , the study of heavy tailed distributions provides information about the potential for financial failure(bankruptcy)</w:t>
+      </w:r>
+    </w:p>
+    <w:p>
+      <w:pPr>
+        <w:jc w:val="left"/>
+      </w:pPr>
+    </w:p>
+    <w:p>
+      <w:pPr>
+        <w:jc w:val="left"/>
+      </w:pPr>
     </w:p>
     <w:p/>
     <w:p/>
     <w:p/>
     <w:p/>
+    <w:p/>
+    <w:p/>
+    <w:p/>
+    <w:p/>
+    <w:p/>
+    <w:p/>
+    <w:p/>
+    <w:p/>
+    <w:p/>
+    <w:p/>
+    <w:p/>
+    <w:p/>
+    <w:p/>
+    <w:p/>
+    <w:p/>
+    <w:p/>
+    <w:p/>
+    <w:p/>
+    <w:p/>
+    <w:p/>
+    <w:p/>
+    <w:p>
+      <w:r>
+        <w:t xml:space="preserve">As it can be seen from the above simulation, the distribution of assets </w:t>
+      </w:r>
+      <w:proofErr w:type="gramStart"/>
+      <w:r>
+        <w:t>are</w:t>
+      </w:r>
+      <w:proofErr w:type="gramEnd"/>
+      <w:r>
+        <w:t xml:space="preserve"> negatively skewed </w:t>
+      </w:r>
+      <w:r>
+        <w:t>which is clearly compatible with the positive skewness of the Pareto distribution.</w:t>
+      </w:r>
+      <w:r>
+        <w:t xml:space="preserve"> </w:t>
+      </w:r>
+      <w:r>
+        <w:t>Assets and Total size of claims are negatively related</w:t>
+      </w:r>
+      <w:r>
+        <w:t xml:space="preserve">. </w:t>
+      </w:r>
+      <w:proofErr w:type="gramStart"/>
+      <w:r>
+        <w:t>S,</w:t>
+      </w:r>
+      <w:proofErr w:type="gramEnd"/>
+      <w:r>
+        <w:t xml:space="preserve"> denoted by the total size of claims here is a </w:t>
+      </w:r>
+      <w:r>
+        <w:lastRenderedPageBreak/>
+        <w:t xml:space="preserve">combination of the Pareto distribution and the Bernoulli distribution. </w:t>
+      </w:r>
+    </w:p>
+    <w:p/>
+    <w:p/>
+    <w:p>
+      <w:pPr>
+        <w:rPr>
+          <w:b/>
+          <w:u w:val="single"/>
+        </w:rPr>
+      </w:pPr>
+      <w:proofErr w:type="spellStart"/>
+      <w:r>
+        <w:rPr>
+          <w:b/>
+          <w:u w:val="single"/>
+        </w:rPr>
+        <w:t>Analysing</w:t>
+      </w:r>
+      <w:proofErr w:type="spellEnd"/>
+      <w:r>
+        <w:rPr>
+          <w:b/>
+          <w:u w:val="single"/>
+        </w:rPr>
+        <w:t xml:space="preserve"> the impact on probability of bankruptcy while changing the variables-premium and probability of a customer making a claim.</w:t>
+      </w:r>
+    </w:p>
+    <w:p>
+      <w:pPr>
+        <w:rPr>
+          <w:b/>
+          <w:u w:val="single"/>
+        </w:rPr>
+      </w:pPr>
+    </w:p>
+    <w:p>
+      <w:pPr>
+        <w:rPr>
+          <w:b/>
+        </w:rPr>
+      </w:pPr>
+      <w:r>
+        <w:rPr>
+          <w:b/>
+        </w:rPr>
+        <w:t>The effect of premium on probability of bankruptcy</w:t>
+      </w:r>
+    </w:p>
+    <w:p>
+      <w:r>
+        <w:t xml:space="preserve"> Throughout this analysis we only change the </w:t>
+      </w:r>
+      <w:proofErr w:type="gramStart"/>
+      <w:r>
+        <w:t>premium ,whilst</w:t>
+      </w:r>
+      <w:proofErr w:type="gramEnd"/>
+      <w:r>
+        <w:t xml:space="preserve"> controlling for the rest of the variables in the question. We </w:t>
+      </w:r>
+      <w:proofErr w:type="spellStart"/>
+      <w:r>
+        <w:t>analysed</w:t>
+      </w:r>
+      <w:proofErr w:type="spellEnd"/>
+      <w:r>
+        <w:t xml:space="preserve"> the effects for premium levels ranging from £5500 to £8000 increasing it by £500 each time.</w:t>
+      </w:r>
+    </w:p>
+    <w:p>
+      <w:r>
+        <w:t xml:space="preserve">  </w:t>
+      </w:r>
+    </w:p>
+    <w:p>
+      <w:r>
+        <w:t>The outcome is as follows:</w:t>
+      </w:r>
+    </w:p>
+    <w:p/>
+    <w:p/>
+    <w:p/>
+    <w:p/>
+    <w:p/>
+    <w:p/>
+    <w:p/>
+    <w:p/>
+    <w:p/>
+    <w:p/>
+    <w:p/>
+    <w:p/>
+    <w:p/>
+    <w:p/>
+    <w:p/>
+    <w:p>
+      <w:r>
+        <w:t xml:space="preserve">Clearly, the probability of bankruptcy declines with an increase of premium levels. </w:t>
+      </w:r>
+    </w:p>
+    <w:p>
+      <w:proofErr w:type="gramStart"/>
+      <w:r>
+        <w:t>However</w:t>
+      </w:r>
+      <w:proofErr w:type="gramEnd"/>
+      <w:r>
+        <w:t xml:space="preserve"> to ensure that the probability of bankruptcy is no more than 2% we need to charge for a premium of at least £7250.</w:t>
+      </w:r>
+    </w:p>
+    <w:p/>
+    <w:p/>
+    <w:p>
+      <w:pPr>
+        <w:rPr>
+          <w:b/>
+        </w:rPr>
+      </w:pPr>
+      <w:r>
+        <w:rPr>
+          <w:b/>
+        </w:rPr>
+        <w:t>The effect of probability of a customer making a claim on the probability of bankruptcy</w:t>
+      </w:r>
+    </w:p>
+    <w:p>
+      <w:pPr>
+        <w:rPr>
+          <w:b/>
+        </w:rPr>
+      </w:pPr>
+    </w:p>
+    <w:p>
+      <w:r>
+        <w:t xml:space="preserve">Here, we change the probability of </w:t>
+      </w:r>
+      <w:r>
+        <w:t xml:space="preserve">a customer making a </w:t>
+      </w:r>
+      <w:proofErr w:type="gramStart"/>
+      <w:r>
+        <w:t>claim ,controlling</w:t>
+      </w:r>
+      <w:proofErr w:type="gramEnd"/>
+      <w:r>
+        <w:t xml:space="preserve"> for premium and other variables in the question.</w:t>
+      </w:r>
+    </w:p>
+    <w:p>
+      <w:r>
+        <w:t>The analysis has been carried out for probability ranging from 0.05 to 0.15 increasing it by a 0.005 each time.</w:t>
+      </w:r>
+    </w:p>
+    <w:p>
+      <w:r>
+        <w:t>The outcome is as follows:</w:t>
+      </w:r>
+    </w:p>
+    <w:p/>
+    <w:p/>
+    <w:p/>
+    <w:p/>
+    <w:p/>
+    <w:p/>
+    <w:p/>
+    <w:p/>
+    <w:p/>
+    <w:p/>
+    <w:p/>
+    <w:p/>
+    <w:p>
+      <w:r>
+        <w:t xml:space="preserve">We observe a positive trend between the two variables as expected. The higher the chance of a customer making a claim, the higher the claims that the company </w:t>
+      </w:r>
+      <w:proofErr w:type="gramStart"/>
+      <w:r>
+        <w:t>has to</w:t>
+      </w:r>
+      <w:proofErr w:type="gramEnd"/>
+      <w:r>
+        <w:t xml:space="preserve"> pay for, thus increasing the probability of bankruptcy as premium is fixed.</w:t>
+      </w:r>
+    </w:p>
+    <w:p>
+      <w:r>
+        <w:t>We also observe an</w:t>
+      </w:r>
+      <w:bookmarkStart w:id="7" w:name="_GoBack"/>
+      <w:bookmarkEnd w:id="7"/>
+      <w:r>
+        <w:t xml:space="preserve"> increase in the steepness of the curve</w:t>
+      </w:r>
+    </w:p>
     <w:sectPr>
       <w:pgSz w:w="11906" w:h="16838"/>
       <w:pgMar w:top="1440" w:right="1800" w:bottom="1440" w:left="1800" w:header="851" w:footer="992" w:gutter="0"/>
@@ -4548,11 +5097,359 @@
       </w:pPr>
     </w:lvl>
   </w:abstractNum>
+  <w:abstractNum w:abstractNumId="2" w15:restartNumberingAfterBreak="0">
+    <w:nsid w:val="28BA34BD"/>
+    <w:multiLevelType w:val="hybridMultilevel"/>
+    <w:tmpl w:val="FC0E3918"/>
+    <w:lvl w:ilvl="0" w:tplc="04090001">
+      <w:start w:val="1"/>
+      <w:numFmt w:val="bullet"/>
+      <w:lvlText w:val=""/>
+      <w:lvlJc w:val="left"/>
+      <w:pPr>
+        <w:ind w:left="720" w:hanging="360"/>
+      </w:pPr>
+      <w:rPr>
+        <w:rFonts w:ascii="Symbol" w:hAnsi="Symbol" w:hint="default"/>
+      </w:rPr>
+    </w:lvl>
+    <w:lvl w:ilvl="1" w:tplc="04090003" w:tentative="1">
+      <w:start w:val="1"/>
+      <w:numFmt w:val="bullet"/>
+      <w:lvlText w:val="o"/>
+      <w:lvlJc w:val="left"/>
+      <w:pPr>
+        <w:ind w:left="1440" w:hanging="360"/>
+      </w:pPr>
+      <w:rPr>
+        <w:rFonts w:ascii="Courier New" w:hAnsi="Courier New" w:cs="Courier New" w:hint="default"/>
+      </w:rPr>
+    </w:lvl>
+    <w:lvl w:ilvl="2" w:tplc="04090005" w:tentative="1">
+      <w:start w:val="1"/>
+      <w:numFmt w:val="bullet"/>
+      <w:lvlText w:val=""/>
+      <w:lvlJc w:val="left"/>
+      <w:pPr>
+        <w:ind w:left="2160" w:hanging="360"/>
+      </w:pPr>
+      <w:rPr>
+        <w:rFonts w:ascii="Wingdings" w:hAnsi="Wingdings" w:hint="default"/>
+      </w:rPr>
+    </w:lvl>
+    <w:lvl w:ilvl="3" w:tplc="04090001" w:tentative="1">
+      <w:start w:val="1"/>
+      <w:numFmt w:val="bullet"/>
+      <w:lvlText w:val=""/>
+      <w:lvlJc w:val="left"/>
+      <w:pPr>
+        <w:ind w:left="2880" w:hanging="360"/>
+      </w:pPr>
+      <w:rPr>
+        <w:rFonts w:ascii="Symbol" w:hAnsi="Symbol" w:hint="default"/>
+      </w:rPr>
+    </w:lvl>
+    <w:lvl w:ilvl="4" w:tplc="04090003" w:tentative="1">
+      <w:start w:val="1"/>
+      <w:numFmt w:val="bullet"/>
+      <w:lvlText w:val="o"/>
+      <w:lvlJc w:val="left"/>
+      <w:pPr>
+        <w:ind w:left="3600" w:hanging="360"/>
+      </w:pPr>
+      <w:rPr>
+        <w:rFonts w:ascii="Courier New" w:hAnsi="Courier New" w:cs="Courier New" w:hint="default"/>
+      </w:rPr>
+    </w:lvl>
+    <w:lvl w:ilvl="5" w:tplc="04090005" w:tentative="1">
+      <w:start w:val="1"/>
+      <w:numFmt w:val="bullet"/>
+      <w:lvlText w:val=""/>
+      <w:lvlJc w:val="left"/>
+      <w:pPr>
+        <w:ind w:left="4320" w:hanging="360"/>
+      </w:pPr>
+      <w:rPr>
+        <w:rFonts w:ascii="Wingdings" w:hAnsi="Wingdings" w:hint="default"/>
+      </w:rPr>
+    </w:lvl>
+    <w:lvl w:ilvl="6" w:tplc="04090001" w:tentative="1">
+      <w:start w:val="1"/>
+      <w:numFmt w:val="bullet"/>
+      <w:lvlText w:val=""/>
+      <w:lvlJc w:val="left"/>
+      <w:pPr>
+        <w:ind w:left="5040" w:hanging="360"/>
+      </w:pPr>
+      <w:rPr>
+        <w:rFonts w:ascii="Symbol" w:hAnsi="Symbol" w:hint="default"/>
+      </w:rPr>
+    </w:lvl>
+    <w:lvl w:ilvl="7" w:tplc="04090003" w:tentative="1">
+      <w:start w:val="1"/>
+      <w:numFmt w:val="bullet"/>
+      <w:lvlText w:val="o"/>
+      <w:lvlJc w:val="left"/>
+      <w:pPr>
+        <w:ind w:left="5760" w:hanging="360"/>
+      </w:pPr>
+      <w:rPr>
+        <w:rFonts w:ascii="Courier New" w:hAnsi="Courier New" w:cs="Courier New" w:hint="default"/>
+      </w:rPr>
+    </w:lvl>
+    <w:lvl w:ilvl="8" w:tplc="04090005" w:tentative="1">
+      <w:start w:val="1"/>
+      <w:numFmt w:val="bullet"/>
+      <w:lvlText w:val=""/>
+      <w:lvlJc w:val="left"/>
+      <w:pPr>
+        <w:ind w:left="6480" w:hanging="360"/>
+      </w:pPr>
+      <w:rPr>
+        <w:rFonts w:ascii="Wingdings" w:hAnsi="Wingdings" w:hint="default"/>
+      </w:rPr>
+    </w:lvl>
+  </w:abstractNum>
+  <w:abstractNum w:abstractNumId="3" w15:restartNumberingAfterBreak="0">
+    <w:nsid w:val="2A9436EA"/>
+    <w:multiLevelType w:val="hybridMultilevel"/>
+    <w:tmpl w:val="70D2BB8C"/>
+    <w:lvl w:ilvl="0" w:tplc="04090001">
+      <w:start w:val="1"/>
+      <w:numFmt w:val="bullet"/>
+      <w:lvlText w:val=""/>
+      <w:lvlJc w:val="left"/>
+      <w:pPr>
+        <w:ind w:left="720" w:hanging="360"/>
+      </w:pPr>
+      <w:rPr>
+        <w:rFonts w:ascii="Symbol" w:hAnsi="Symbol" w:hint="default"/>
+      </w:rPr>
+    </w:lvl>
+    <w:lvl w:ilvl="1" w:tplc="04090003" w:tentative="1">
+      <w:start w:val="1"/>
+      <w:numFmt w:val="bullet"/>
+      <w:lvlText w:val="o"/>
+      <w:lvlJc w:val="left"/>
+      <w:pPr>
+        <w:ind w:left="1440" w:hanging="360"/>
+      </w:pPr>
+      <w:rPr>
+        <w:rFonts w:ascii="Courier New" w:hAnsi="Courier New" w:cs="Courier New" w:hint="default"/>
+      </w:rPr>
+    </w:lvl>
+    <w:lvl w:ilvl="2" w:tplc="04090005">
+      <w:start w:val="1"/>
+      <w:numFmt w:val="bullet"/>
+      <w:lvlText w:val=""/>
+      <w:lvlJc w:val="left"/>
+      <w:pPr>
+        <w:ind w:left="2160" w:hanging="360"/>
+      </w:pPr>
+      <w:rPr>
+        <w:rFonts w:ascii="Wingdings" w:hAnsi="Wingdings" w:hint="default"/>
+      </w:rPr>
+    </w:lvl>
+    <w:lvl w:ilvl="3" w:tplc="04090001" w:tentative="1">
+      <w:start w:val="1"/>
+      <w:numFmt w:val="bullet"/>
+      <w:lvlText w:val=""/>
+      <w:lvlJc w:val="left"/>
+      <w:pPr>
+        <w:ind w:left="2880" w:hanging="360"/>
+      </w:pPr>
+      <w:rPr>
+        <w:rFonts w:ascii="Symbol" w:hAnsi="Symbol" w:hint="default"/>
+      </w:rPr>
+    </w:lvl>
+    <w:lvl w:ilvl="4" w:tplc="04090003" w:tentative="1">
+      <w:start w:val="1"/>
+      <w:numFmt w:val="bullet"/>
+      <w:lvlText w:val="o"/>
+      <w:lvlJc w:val="left"/>
+      <w:pPr>
+        <w:ind w:left="3600" w:hanging="360"/>
+      </w:pPr>
+      <w:rPr>
+        <w:rFonts w:ascii="Courier New" w:hAnsi="Courier New" w:cs="Courier New" w:hint="default"/>
+      </w:rPr>
+    </w:lvl>
+    <w:lvl w:ilvl="5" w:tplc="04090005" w:tentative="1">
+      <w:start w:val="1"/>
+      <w:numFmt w:val="bullet"/>
+      <w:lvlText w:val=""/>
+      <w:lvlJc w:val="left"/>
+      <w:pPr>
+        <w:ind w:left="4320" w:hanging="360"/>
+      </w:pPr>
+      <w:rPr>
+        <w:rFonts w:ascii="Wingdings" w:hAnsi="Wingdings" w:hint="default"/>
+      </w:rPr>
+    </w:lvl>
+    <w:lvl w:ilvl="6" w:tplc="04090001" w:tentative="1">
+      <w:start w:val="1"/>
+      <w:numFmt w:val="bullet"/>
+      <w:lvlText w:val=""/>
+      <w:lvlJc w:val="left"/>
+      <w:pPr>
+        <w:ind w:left="5040" w:hanging="360"/>
+      </w:pPr>
+      <w:rPr>
+        <w:rFonts w:ascii="Symbol" w:hAnsi="Symbol" w:hint="default"/>
+      </w:rPr>
+    </w:lvl>
+    <w:lvl w:ilvl="7" w:tplc="04090003" w:tentative="1">
+      <w:start w:val="1"/>
+      <w:numFmt w:val="bullet"/>
+      <w:lvlText w:val="o"/>
+      <w:lvlJc w:val="left"/>
+      <w:pPr>
+        <w:ind w:left="5760" w:hanging="360"/>
+      </w:pPr>
+      <w:rPr>
+        <w:rFonts w:ascii="Courier New" w:hAnsi="Courier New" w:cs="Courier New" w:hint="default"/>
+      </w:rPr>
+    </w:lvl>
+    <w:lvl w:ilvl="8" w:tplc="04090005" w:tentative="1">
+      <w:start w:val="1"/>
+      <w:numFmt w:val="bullet"/>
+      <w:lvlText w:val=""/>
+      <w:lvlJc w:val="left"/>
+      <w:pPr>
+        <w:ind w:left="6480" w:hanging="360"/>
+      </w:pPr>
+      <w:rPr>
+        <w:rFonts w:ascii="Wingdings" w:hAnsi="Wingdings" w:hint="default"/>
+      </w:rPr>
+    </w:lvl>
+  </w:abstractNum>
+  <w:abstractNum w:abstractNumId="4" w15:restartNumberingAfterBreak="0">
+    <w:nsid w:val="784B2BDC"/>
+    <w:multiLevelType w:val="hybridMultilevel"/>
+    <w:tmpl w:val="BBC85A0C"/>
+    <w:lvl w:ilvl="0" w:tplc="04090001">
+      <w:start w:val="1"/>
+      <w:numFmt w:val="bullet"/>
+      <w:lvlText w:val=""/>
+      <w:lvlJc w:val="left"/>
+      <w:pPr>
+        <w:ind w:left="720" w:hanging="360"/>
+      </w:pPr>
+      <w:rPr>
+        <w:rFonts w:ascii="Symbol" w:hAnsi="Symbol" w:hint="default"/>
+      </w:rPr>
+    </w:lvl>
+    <w:lvl w:ilvl="1" w:tplc="04090003" w:tentative="1">
+      <w:start w:val="1"/>
+      <w:numFmt w:val="bullet"/>
+      <w:lvlText w:val="o"/>
+      <w:lvlJc w:val="left"/>
+      <w:pPr>
+        <w:ind w:left="1440" w:hanging="360"/>
+      </w:pPr>
+      <w:rPr>
+        <w:rFonts w:ascii="Courier New" w:hAnsi="Courier New" w:cs="Courier New" w:hint="default"/>
+      </w:rPr>
+    </w:lvl>
+    <w:lvl w:ilvl="2" w:tplc="04090005" w:tentative="1">
+      <w:start w:val="1"/>
+      <w:numFmt w:val="bullet"/>
+      <w:lvlText w:val=""/>
+      <w:lvlJc w:val="left"/>
+      <w:pPr>
+        <w:ind w:left="2160" w:hanging="360"/>
+      </w:pPr>
+      <w:rPr>
+        <w:rFonts w:ascii="Wingdings" w:hAnsi="Wingdings" w:hint="default"/>
+      </w:rPr>
+    </w:lvl>
+    <w:lvl w:ilvl="3" w:tplc="04090001" w:tentative="1">
+      <w:start w:val="1"/>
+      <w:numFmt w:val="bullet"/>
+      <w:lvlText w:val=""/>
+      <w:lvlJc w:val="left"/>
+      <w:pPr>
+        <w:ind w:left="2880" w:hanging="360"/>
+      </w:pPr>
+      <w:rPr>
+        <w:rFonts w:ascii="Symbol" w:hAnsi="Symbol" w:hint="default"/>
+      </w:rPr>
+    </w:lvl>
+    <w:lvl w:ilvl="4" w:tplc="04090003" w:tentative="1">
+      <w:start w:val="1"/>
+      <w:numFmt w:val="bullet"/>
+      <w:lvlText w:val="o"/>
+      <w:lvlJc w:val="left"/>
+      <w:pPr>
+        <w:ind w:left="3600" w:hanging="360"/>
+      </w:pPr>
+      <w:rPr>
+        <w:rFonts w:ascii="Courier New" w:hAnsi="Courier New" w:cs="Courier New" w:hint="default"/>
+      </w:rPr>
+    </w:lvl>
+    <w:lvl w:ilvl="5" w:tplc="04090005" w:tentative="1">
+      <w:start w:val="1"/>
+      <w:numFmt w:val="bullet"/>
+      <w:lvlText w:val=""/>
+      <w:lvlJc w:val="left"/>
+      <w:pPr>
+        <w:ind w:left="4320" w:hanging="360"/>
+      </w:pPr>
+      <w:rPr>
+        <w:rFonts w:ascii="Wingdings" w:hAnsi="Wingdings" w:hint="default"/>
+      </w:rPr>
+    </w:lvl>
+    <w:lvl w:ilvl="6" w:tplc="04090001" w:tentative="1">
+      <w:start w:val="1"/>
+      <w:numFmt w:val="bullet"/>
+      <w:lvlText w:val=""/>
+      <w:lvlJc w:val="left"/>
+      <w:pPr>
+        <w:ind w:left="5040" w:hanging="360"/>
+      </w:pPr>
+      <w:rPr>
+        <w:rFonts w:ascii="Symbol" w:hAnsi="Symbol" w:hint="default"/>
+      </w:rPr>
+    </w:lvl>
+    <w:lvl w:ilvl="7" w:tplc="04090003" w:tentative="1">
+      <w:start w:val="1"/>
+      <w:numFmt w:val="bullet"/>
+      <w:lvlText w:val="o"/>
+      <w:lvlJc w:val="left"/>
+      <w:pPr>
+        <w:ind w:left="5760" w:hanging="360"/>
+      </w:pPr>
+      <w:rPr>
+        <w:rFonts w:ascii="Courier New" w:hAnsi="Courier New" w:cs="Courier New" w:hint="default"/>
+      </w:rPr>
+    </w:lvl>
+    <w:lvl w:ilvl="8" w:tplc="04090005" w:tentative="1">
+      <w:start w:val="1"/>
+      <w:numFmt w:val="bullet"/>
+      <w:lvlText w:val=""/>
+      <w:lvlJc w:val="left"/>
+      <w:pPr>
+        <w:ind w:left="6480" w:hanging="360"/>
+      </w:pPr>
+      <w:rPr>
+        <w:rFonts w:ascii="Wingdings" w:hAnsi="Wingdings" w:hint="default"/>
+      </w:rPr>
+    </w:lvl>
+  </w:abstractNum>
   <w:num w:numId="1">
     <w:abstractNumId w:val="0"/>
   </w:num>
   <w:num w:numId="2">
     <w:abstractNumId w:val="1"/>
+  </w:num>
+  <w:num w:numId="3">
+    <w:abstractNumId w:val="4"/>
+  </w:num>
+  <w:num w:numId="4">
+    <w:abstractNumId w:val="2"/>
+  </w:num>
+  <w:num w:numId="5">
+    <w:abstractNumId w:val="3"/>
   </w:num>
 </w:numbering>
 </file>
@@ -4571,7 +5468,7 @@
     </w:rPrDefault>
     <w:pPrDefault/>
   </w:docDefaults>
-  <w:latentStyles w:defLockedState="0" w:defUIPriority="99" w:defSemiHidden="0" w:defUnhideWhenUsed="0" w:defQFormat="0" w:count="376">
+  <w:latentStyles w:defLockedState="0" w:defUIPriority="99" w:defSemiHidden="0" w:defUnhideWhenUsed="0" w:defQFormat="0" w:count="375">
     <w:lsdException w:name="Normal" w:uiPriority="0" w:qFormat="1"/>
     <w:lsdException w:name="heading 1" w:uiPriority="9" w:qFormat="1"/>
     <w:lsdException w:name="heading 2" w:semiHidden="1" w:uiPriority="9" w:unhideWhenUsed="1" w:qFormat="1"/>
@@ -4947,9 +5844,8 @@
     <w:lsdException w:name="Smart Hyperlink" w:semiHidden="1" w:unhideWhenUsed="1"/>
     <w:lsdException w:name="Hashtag" w:semiHidden="1" w:unhideWhenUsed="1"/>
     <w:lsdException w:name="Unresolved Mention" w:semiHidden="1" w:unhideWhenUsed="1"/>
-    <w:lsdException w:name="Smart Link" w:semiHidden="1" w:unhideWhenUsed="1"/>
   </w:latentStyles>
-  <w:style w:type="paragraph" w:default="1" w:styleId="a">
+  <w:style w:type="paragraph" w:default="1" w:styleId="Normal">
     <w:name w:val="Normal"/>
     <w:qFormat/>
     <w:rsid w:val="00382368"/>
@@ -4961,13 +5857,13 @@
       <w:szCs w:val="22"/>
     </w:rPr>
   </w:style>
-  <w:style w:type="character" w:default="1" w:styleId="a0">
+  <w:style w:type="character" w:default="1" w:styleId="DefaultParagraphFont">
     <w:name w:val="Default Paragraph Font"/>
     <w:uiPriority w:val="1"/>
     <w:semiHidden/>
     <w:unhideWhenUsed/>
   </w:style>
-  <w:style w:type="table" w:default="1" w:styleId="a1">
+  <w:style w:type="table" w:default="1" w:styleId="TableNormal">
     <w:name w:val="Normal Table"/>
     <w:uiPriority w:val="99"/>
     <w:semiHidden/>
@@ -4982,15 +5878,15 @@
       </w:tblCellMar>
     </w:tblPr>
   </w:style>
-  <w:style w:type="numbering" w:default="1" w:styleId="a2">
+  <w:style w:type="numbering" w:default="1" w:styleId="NoList">
     <w:name w:val="No List"/>
     <w:uiPriority w:val="99"/>
     <w:semiHidden/>
     <w:unhideWhenUsed/>
   </w:style>
-  <w:style w:type="paragraph" w:styleId="a3">
+  <w:style w:type="paragraph" w:styleId="ListParagraph">
     <w:name w:val="List Paragraph"/>
-    <w:basedOn w:val="a"/>
+    <w:basedOn w:val="Normal"/>
     <w:uiPriority w:val="34"/>
     <w:qFormat/>
     <w:rsid w:val="00382368"/>
@@ -4998,14 +5894,41 @@
       <w:ind w:firstLineChars="200" w:firstLine="420"/>
     </w:pPr>
   </w:style>
-  <w:style w:type="character" w:styleId="a4">
+  <w:style w:type="character" w:styleId="PlaceholderText">
     <w:name w:val="Placeholder Text"/>
-    <w:basedOn w:val="a0"/>
+    <w:basedOn w:val="DefaultParagraphFont"/>
     <w:uiPriority w:val="99"/>
     <w:semiHidden/>
     <w:rsid w:val="00382368"/>
     <w:rPr>
       <w:color w:val="808080"/>
+    </w:rPr>
+  </w:style>
+  <w:style w:type="paragraph" w:styleId="BalloonText">
+    <w:name w:val="Balloon Text"/>
+    <w:basedOn w:val="Normal"/>
+    <w:link w:val="BalloonTextChar"/>
+    <w:uiPriority w:val="99"/>
+    <w:semiHidden/>
+    <w:unhideWhenUsed/>
+    <w:rsid w:val="00E84467"/>
+    <w:rPr>
+      <w:rFonts w:ascii="Segoe UI" w:hAnsi="Segoe UI" w:cs="Segoe UI"/>
+      <w:sz w:val="18"/>
+      <w:szCs w:val="18"/>
+    </w:rPr>
+  </w:style>
+  <w:style w:type="character" w:customStyle="1" w:styleId="BalloonTextChar">
+    <w:name w:val="Balloon Text Char"/>
+    <w:basedOn w:val="DefaultParagraphFont"/>
+    <w:link w:val="BalloonText"/>
+    <w:uiPriority w:val="99"/>
+    <w:semiHidden/>
+    <w:rsid w:val="00E84467"/>
+    <w:rPr>
+      <w:rFonts w:ascii="Segoe UI" w:hAnsi="Segoe UI" w:cs="Segoe UI"/>
+      <w:sz w:val="18"/>
+      <w:szCs w:val="18"/>
     </w:rPr>
   </w:style>
 </w:styles>
